--- a/JUN-2024/UT_training/Long_msiof_UT.docx
+++ b/JUN-2024/UT_training/Long_msiof_UT.docx
@@ -12,7 +12,7 @@
     </w:p>
     <w:p>
       <w:pPr>
-        <w:ind w:left="90"/>
+        <w:pStyle w:val="Heading1"/>
         <w:rPr>
           <w:b/>
           <w:bCs/>
@@ -50,7 +50,7 @@
                     <pic:cNvPicPr/>
                   </pic:nvPicPr>
                   <pic:blipFill>
-                    <a:blip r:embed="rId4">
+                    <a:blip r:embed="rId5">
                       <a:extLst>
                         <a:ext uri="{28A0092B-C50C-407E-A947-70E740481C1C}">
                           <a14:useLocalDpi xmlns:a14="http://schemas.microsoft.com/office/drawing/2010/main" val="0"/>
@@ -116,7 +116,7 @@
                     <pic:cNvPicPr/>
                   </pic:nvPicPr>
                   <pic:blipFill>
-                    <a:blip r:embed="rId5">
+                    <a:blip r:embed="rId6">
                       <a:extLst>
                         <a:ext uri="{28A0092B-C50C-407E-A947-70E740481C1C}">
                           <a14:useLocalDpi xmlns:a14="http://schemas.microsoft.com/office/drawing/2010/main" val="0"/>
@@ -153,7 +153,7 @@
     </w:p>
     <w:p>
       <w:pPr>
-        <w:ind w:left="90"/>
+        <w:pStyle w:val="Heading1"/>
         <w:rPr>
           <w:b/>
           <w:bCs/>
@@ -214,7 +214,7 @@
                     <pic:cNvPicPr/>
                   </pic:nvPicPr>
                   <pic:blipFill>
-                    <a:blip r:embed="rId6"/>
+                    <a:blip r:embed="rId7"/>
                     <a:stretch>
                       <a:fillRect/>
                     </a:stretch>
@@ -1510,7 +1510,6 @@
                 <w:szCs w:val="22"/>
                 <w14:ligatures w14:val="none"/>
               </w:rPr>
-              <w:lastRenderedPageBreak/>
               <w:t> </w:t>
             </w:r>
           </w:p>
@@ -2884,7 +2883,7 @@
                     <pic:cNvPicPr/>
                   </pic:nvPicPr>
                   <pic:blipFill>
-                    <a:blip r:embed="rId7"/>
+                    <a:blip r:embed="rId8"/>
                     <a:stretch>
                       <a:fillRect/>
                     </a:stretch>
@@ -2954,7 +2953,7 @@
                     <pic:cNvPicPr/>
                   </pic:nvPicPr>
                   <pic:blipFill>
-                    <a:blip r:embed="rId8"/>
+                    <a:blip r:embed="rId9"/>
                     <a:stretch>
                       <a:fillRect/>
                     </a:stretch>
@@ -3735,7 +3734,6 @@
                 <w:szCs w:val="22"/>
                 <w14:ligatures w14:val="none"/>
               </w:rPr>
-              <w:lastRenderedPageBreak/>
               <w:t> </w:t>
             </w:r>
           </w:p>
@@ -5371,7 +5369,7 @@
                     <pic:cNvPicPr/>
                   </pic:nvPicPr>
                   <pic:blipFill>
-                    <a:blip r:embed="rId9"/>
+                    <a:blip r:embed="rId10"/>
                     <a:stretch>
                       <a:fillRect/>
                     </a:stretch>
@@ -5394,7 +5392,7 @@
     </w:p>
     <w:p>
       <w:pPr>
-        <w:ind w:left="90"/>
+        <w:pStyle w:val="Heading1"/>
         <w:rPr>
           <w:b/>
           <w:bCs/>
@@ -7642,7 +7640,6 @@
                 <w:szCs w:val="22"/>
                 <w14:ligatures w14:val="none"/>
               </w:rPr>
-              <w:lastRenderedPageBreak/>
               <w:t>a) Enable debugging options for communication test.</w:t>
             </w:r>
           </w:p>
@@ -13773,6 +13770,7 @@
                 <w:szCs w:val="22"/>
                 <w14:ligatures w14:val="none"/>
               </w:rPr>
+              <w:lastRenderedPageBreak/>
               <w:t>d) Copy them to a folder of your choice.</w:t>
             </w:r>
           </w:p>
@@ -14032,7 +14030,7 @@
                     <pic:cNvPicPr/>
                   </pic:nvPicPr>
                   <pic:blipFill>
-                    <a:blip r:embed="rId10"/>
+                    <a:blip r:embed="rId11"/>
                     <a:stretch>
                       <a:fillRect/>
                     </a:stretch>
@@ -14077,7 +14075,7 @@
                     <pic:cNvPicPr/>
                   </pic:nvPicPr>
                   <pic:blipFill>
-                    <a:blip r:embed="rId11"/>
+                    <a:blip r:embed="rId12"/>
                     <a:stretch>
                       <a:fillRect/>
                     </a:stretch>
@@ -20174,6 +20172,9 @@
       <w:pPr>
         <w:ind w:left="90"/>
       </w:pPr>
+      <w:r>
+        <w:t>r8a77990_ebisu_defconfig</w:t>
+      </w:r>
     </w:p>
     <w:sectPr>
       <w:pgSz w:w="12240" w:h="15840"/>
@@ -21397,4 +21398,16 @@
     </a:ext>
   </a:extLst>
 </a:theme>
+</file>
+
+<file path=customXml/item1.xml><?xml version="1.0" encoding="utf-8"?>
+<b:Sources xmlns:b="http://schemas.openxmlformats.org/officeDocument/2006/bibliography" xmlns="http://schemas.openxmlformats.org/officeDocument/2006/bibliography" SelectedStyle="\APASixthEditionOfficeOnline.xsl" StyleName="APA" Version="6"/>
+</file>
+
+<file path=customXml/itemProps1.xml><?xml version="1.0" encoding="utf-8"?>
+<ds:datastoreItem xmlns:ds="http://schemas.openxmlformats.org/officeDocument/2006/customXml" ds:itemID="{69EC1598-9D3C-4760-9711-31D616AF3B20}">
+  <ds:schemaRefs>
+    <ds:schemaRef ds:uri="http://schemas.openxmlformats.org/officeDocument/2006/bibliography"/>
+  </ds:schemaRefs>
+</ds:datastoreItem>
 </file>